--- a/4.4 Caso de Teste - UC-32 Excluir contrato.docx
+++ b/4.4 Caso de Teste - UC-32 Excluir contrato.docx
@@ -106,7 +106,6 @@
                 <w:color w:val="000000" w:themeColor="text1"/>
               </w:rPr>
             </w:pPr>
-            <w:bookmarkStart w:id="0" w:name="_GoBack" w:colFirst="0" w:colLast="0"/>
             <w:r>
               <w:rPr>
                 <w:rFonts w:ascii="Arial" w:hAnsi="Arial" w:cs="Arial"/>
@@ -167,7 +166,6 @@
           </w:p>
         </w:tc>
       </w:tr>
-      <w:bookmarkEnd w:id="0"/>
       <w:tr>
         <w:tc>
           <w:tcPr>
@@ -1892,43 +1890,7 @@
                 <w:bCs/>
                 <w:color w:val="000000" w:themeColor="text1"/>
               </w:rPr>
-              <w:t xml:space="preserve">Entrar na tela de edição de um contrato previamente cadastro que </w:t>
-            </w:r>
-            <w:r>
-              <w:rPr>
-                <w:rFonts w:ascii="Arial" w:hAnsi="Arial" w:cs="Arial"/>
-                <w:b/>
-                <w:bCs/>
-                <w:color w:val="000000" w:themeColor="text1"/>
-              </w:rPr>
-              <w:t>já</w:t>
-            </w:r>
-            <w:r>
-              <w:rPr>
-                <w:rFonts w:ascii="Arial" w:hAnsi="Arial" w:cs="Arial"/>
-                <w:b/>
-                <w:bCs/>
-                <w:color w:val="000000" w:themeColor="text1"/>
-              </w:rPr>
-              <w:t xml:space="preserve"> tenha sido utilizado em </w:t>
-            </w:r>
-            <w:r>
-              <w:rPr>
-                <w:rFonts w:ascii="Arial" w:hAnsi="Arial" w:cs="Arial"/>
-                <w:b/>
-                <w:bCs/>
-                <w:color w:val="000000" w:themeColor="text1"/>
-              </w:rPr>
-              <w:t>uma</w:t>
-            </w:r>
-            <w:r>
-              <w:rPr>
-                <w:rFonts w:ascii="Arial" w:hAnsi="Arial" w:cs="Arial"/>
-                <w:b/>
-                <w:bCs/>
-                <w:color w:val="000000" w:themeColor="text1"/>
-              </w:rPr>
-              <w:t xml:space="preserve"> operação de alocação.</w:t>
+              <w:t>Entrar na tela de edição de um contrato previamente cadastro que já tenha sido utilizado em uma operação de alocação.</w:t>
             </w:r>
           </w:p>
         </w:tc>
@@ -2225,16 +2187,7 @@
                 <w:bCs/>
                 <w:color w:val="000000" w:themeColor="text1"/>
               </w:rPr>
-              <w:t xml:space="preserve">SISTEMA VALIDA QUE O CONTRATO NÃO PODE SER EXCLUÍDO </w:t>
-            </w:r>
-            <w:r>
-              <w:rPr>
-                <w:rFonts w:ascii="Arial" w:hAnsi="Arial" w:cs="Arial"/>
-                <w:b/>
-                <w:bCs/>
-                <w:color w:val="000000" w:themeColor="text1"/>
-              </w:rPr>
-              <w:t>OU RETORNO PARA A TELA SOBREPOSTA PELO POP-UP.</w:t>
+              <w:t>SISTEMA VALIDA QUE O CONTRATO NÃO PODE SER EXCLUÍDO OU RETORNO PARA A TELA SOBREPOSTA PELO POP-UP.</w:t>
             </w:r>
           </w:p>
           <w:p>
@@ -3262,8 +3215,12 @@
     <w:p/>
     <w:p/>
     <w:sectPr>
-      <w:headerReference w:type="default" r:id="rId9"/>
-      <w:footerReference w:type="default" r:id="rId10"/>
+      <w:headerReference w:type="even" r:id="rId9"/>
+      <w:headerReference w:type="default" r:id="rId10"/>
+      <w:footerReference w:type="even" r:id="rId11"/>
+      <w:footerReference w:type="default" r:id="rId12"/>
+      <w:headerReference w:type="first" r:id="rId13"/>
+      <w:footerReference w:type="first" r:id="rId14"/>
       <w:pgSz w:w="11906" w:h="16838"/>
       <w:pgMar w:top="1134" w:right="1134" w:bottom="1134" w:left="1701" w:header="709" w:footer="709" w:gutter="0"/>
       <w:cols w:space="708"/>
@@ -3299,6 +3256,16 @@
 </file>
 
 <file path=word/footer1.xml><?xml version="1.0" encoding="utf-8"?>
+<w:ftr xmlns:wpc="http://schemas.microsoft.com/office/word/2010/wordprocessingCanvas" xmlns:mc="http://schemas.openxmlformats.org/markup-compatibility/2006" xmlns:o="urn:schemas-microsoft-com:office:office" xmlns:r="http://schemas.openxmlformats.org/officeDocument/2006/relationships" xmlns:m="http://schemas.openxmlformats.org/officeDocument/2006/math" xmlns:v="urn:schemas-microsoft-com:vml" xmlns:wp14="http://schemas.microsoft.com/office/word/2010/wordprocessingDrawing" xmlns:wp="http://schemas.openxmlformats.org/drawingml/2006/wordprocessingDrawing" xmlns:w10="urn:schemas-microsoft-com:office:word" xmlns:w="http://schemas.openxmlformats.org/wordprocessingml/2006/main" xmlns:w14="http://schemas.microsoft.com/office/word/2010/wordml" xmlns:wpg="http://schemas.microsoft.com/office/word/2010/wordprocessingGroup" xmlns:wpi="http://schemas.microsoft.com/office/word/2010/wordprocessingInk" xmlns:wne="http://schemas.microsoft.com/office/word/2006/wordml" xmlns:wps="http://schemas.microsoft.com/office/word/2010/wordprocessingShape" mc:Ignorable="w14 wp14">
+  <w:p>
+    <w:pPr>
+      <w:pStyle w:val="Rodap"/>
+    </w:pPr>
+  </w:p>
+</w:ftr>
+</file>
+
+<file path=word/footer2.xml><?xml version="1.0" encoding="utf-8"?>
 <w:ftr xmlns:wpc="http://schemas.microsoft.com/office/word/2010/wordprocessingCanvas" xmlns:mc="http://schemas.openxmlformats.org/markup-compatibility/2006" xmlns:o="urn:schemas-microsoft-com:office:office" xmlns:r="http://schemas.openxmlformats.org/officeDocument/2006/relationships" xmlns:m="http://schemas.openxmlformats.org/officeDocument/2006/math" xmlns:v="urn:schemas-microsoft-com:vml" xmlns:wp14="http://schemas.microsoft.com/office/word/2010/wordprocessingDrawing" xmlns:wp="http://schemas.openxmlformats.org/drawingml/2006/wordprocessingDrawing" xmlns:w10="urn:schemas-microsoft-com:office:word" xmlns:w="http://schemas.openxmlformats.org/wordprocessingml/2006/main" xmlns:w14="http://schemas.microsoft.com/office/word/2010/wordml" xmlns:wpg="http://schemas.microsoft.com/office/word/2010/wordprocessingGroup" xmlns:wpi="http://schemas.microsoft.com/office/word/2010/wordprocessingInk" xmlns:wne="http://schemas.microsoft.com/office/word/2006/wordml" xmlns:wps="http://schemas.microsoft.com/office/word/2010/wordprocessingShape" mc:Ignorable="w14 wp14">
   <w:p>
     <w:pPr>
@@ -3396,6 +3363,16 @@
 </w:ftr>
 </file>
 
+<file path=word/footer3.xml><?xml version="1.0" encoding="utf-8"?>
+<w:ftr xmlns:wpc="http://schemas.microsoft.com/office/word/2010/wordprocessingCanvas" xmlns:mc="http://schemas.openxmlformats.org/markup-compatibility/2006" xmlns:o="urn:schemas-microsoft-com:office:office" xmlns:r="http://schemas.openxmlformats.org/officeDocument/2006/relationships" xmlns:m="http://schemas.openxmlformats.org/officeDocument/2006/math" xmlns:v="urn:schemas-microsoft-com:vml" xmlns:wp14="http://schemas.microsoft.com/office/word/2010/wordprocessingDrawing" xmlns:wp="http://schemas.openxmlformats.org/drawingml/2006/wordprocessingDrawing" xmlns:w10="urn:schemas-microsoft-com:office:word" xmlns:w="http://schemas.openxmlformats.org/wordprocessingml/2006/main" xmlns:w14="http://schemas.microsoft.com/office/word/2010/wordml" xmlns:wpg="http://schemas.microsoft.com/office/word/2010/wordprocessingGroup" xmlns:wpi="http://schemas.microsoft.com/office/word/2010/wordprocessingInk" xmlns:wne="http://schemas.microsoft.com/office/word/2006/wordml" xmlns:wps="http://schemas.microsoft.com/office/word/2010/wordprocessingShape" mc:Ignorable="w14 wp14">
+  <w:p>
+    <w:pPr>
+      <w:pStyle w:val="Rodap"/>
+    </w:pPr>
+  </w:p>
+</w:ftr>
+</file>
+
 <file path=word/footnotes.xml><?xml version="1.0" encoding="utf-8"?>
 <w:footnotes xmlns:wpc="http://schemas.microsoft.com/office/word/2010/wordprocessingCanvas" xmlns:mc="http://schemas.openxmlformats.org/markup-compatibility/2006" xmlns:o="urn:schemas-microsoft-com:office:office" xmlns:r="http://schemas.openxmlformats.org/officeDocument/2006/relationships" xmlns:m="http://schemas.openxmlformats.org/officeDocument/2006/math" xmlns:v="urn:schemas-microsoft-com:vml" xmlns:wp14="http://schemas.microsoft.com/office/word/2010/wordprocessingDrawing" xmlns:wp="http://schemas.openxmlformats.org/drawingml/2006/wordprocessingDrawing" xmlns:w10="urn:schemas-microsoft-com:office:word" xmlns:w="http://schemas.openxmlformats.org/wordprocessingml/2006/main" xmlns:w14="http://schemas.microsoft.com/office/word/2010/wordml" xmlns:wpg="http://schemas.microsoft.com/office/word/2010/wordprocessingGroup" xmlns:wpi="http://schemas.microsoft.com/office/word/2010/wordprocessingInk" xmlns:wne="http://schemas.microsoft.com/office/word/2006/wordml" xmlns:wps="http://schemas.microsoft.com/office/word/2010/wordprocessingShape" mc:Ignorable="w14 wp14">
   <w:footnote w:type="separator" w:id="-1">
@@ -3422,6 +3399,16 @@
 </file>
 
 <file path=word/header1.xml><?xml version="1.0" encoding="utf-8"?>
+<w:hdr xmlns:wpc="http://schemas.microsoft.com/office/word/2010/wordprocessingCanvas" xmlns:mc="http://schemas.openxmlformats.org/markup-compatibility/2006" xmlns:o="urn:schemas-microsoft-com:office:office" xmlns:r="http://schemas.openxmlformats.org/officeDocument/2006/relationships" xmlns:m="http://schemas.openxmlformats.org/officeDocument/2006/math" xmlns:v="urn:schemas-microsoft-com:vml" xmlns:wp14="http://schemas.microsoft.com/office/word/2010/wordprocessingDrawing" xmlns:wp="http://schemas.openxmlformats.org/drawingml/2006/wordprocessingDrawing" xmlns:w10="urn:schemas-microsoft-com:office:word" xmlns:w="http://schemas.openxmlformats.org/wordprocessingml/2006/main" xmlns:w14="http://schemas.microsoft.com/office/word/2010/wordml" xmlns:wpg="http://schemas.microsoft.com/office/word/2010/wordprocessingGroup" xmlns:wpi="http://schemas.microsoft.com/office/word/2010/wordprocessingInk" xmlns:wne="http://schemas.microsoft.com/office/word/2006/wordml" xmlns:wps="http://schemas.microsoft.com/office/word/2010/wordprocessingShape" mc:Ignorable="w14 wp14">
+  <w:p>
+    <w:pPr>
+      <w:pStyle w:val="Cabealho"/>
+    </w:pPr>
+  </w:p>
+</w:hdr>
+</file>
+
+<file path=word/header2.xml><?xml version="1.0" encoding="utf-8"?>
 <w:hdr xmlns:wpc="http://schemas.microsoft.com/office/word/2010/wordprocessingCanvas" xmlns:mc="http://schemas.openxmlformats.org/markup-compatibility/2006" xmlns:o="urn:schemas-microsoft-com:office:office" xmlns:r="http://schemas.openxmlformats.org/officeDocument/2006/relationships" xmlns:m="http://schemas.openxmlformats.org/officeDocument/2006/math" xmlns:v="urn:schemas-microsoft-com:vml" xmlns:wp14="http://schemas.microsoft.com/office/word/2010/wordprocessingDrawing" xmlns:wp="http://schemas.openxmlformats.org/drawingml/2006/wordprocessingDrawing" xmlns:w10="urn:schemas-microsoft-com:office:word" xmlns:w="http://schemas.openxmlformats.org/wordprocessingml/2006/main" xmlns:w14="http://schemas.microsoft.com/office/word/2010/wordml" xmlns:wpg="http://schemas.microsoft.com/office/word/2010/wordprocessingGroup" xmlns:wpi="http://schemas.microsoft.com/office/word/2010/wordprocessingInk" xmlns:wne="http://schemas.microsoft.com/office/word/2006/wordml" xmlns:wps="http://schemas.microsoft.com/office/word/2010/wordprocessingShape" mc:Ignorable="w14 wp14">
   <w:tbl>
     <w:tblPr>
@@ -3665,10 +3652,42 @@
           <w:pPr>
             <w:jc w:val="both"/>
           </w:pPr>
+          <w:r>
+            <w:rPr>
+              <w:rFonts w:ascii="Arial" w:hAnsi="Arial" w:cs="Arial"/>
+            </w:rPr>
+            <w:t xml:space="preserve">Sistema de controle para distribuição de </w:t>
+          </w:r>
+          <w:proofErr w:type="spellStart"/>
+          <w:r>
+            <w:rPr>
+              <w:rFonts w:ascii="Arial" w:hAnsi="Arial" w:cs="Arial"/>
+            </w:rPr>
+            <w:t>Vending</w:t>
+          </w:r>
+          <w:proofErr w:type="spellEnd"/>
+          <w:r>
+            <w:rPr>
+              <w:rFonts w:ascii="Arial" w:hAnsi="Arial" w:cs="Arial"/>
+            </w:rPr>
+            <w:t xml:space="preserve"> Machines</w:t>
+          </w:r>
+          <w:bookmarkStart w:id="0" w:name="_GoBack"/>
+          <w:bookmarkEnd w:id="0"/>
         </w:p>
       </w:tc>
     </w:tr>
   </w:tbl>
+  <w:p>
+    <w:pPr>
+      <w:pStyle w:val="Cabealho"/>
+    </w:pPr>
+  </w:p>
+</w:hdr>
+</file>
+
+<file path=word/header3.xml><?xml version="1.0" encoding="utf-8"?>
+<w:hdr xmlns:wpc="http://schemas.microsoft.com/office/word/2010/wordprocessingCanvas" xmlns:mc="http://schemas.openxmlformats.org/markup-compatibility/2006" xmlns:o="urn:schemas-microsoft-com:office:office" xmlns:r="http://schemas.openxmlformats.org/officeDocument/2006/relationships" xmlns:m="http://schemas.openxmlformats.org/officeDocument/2006/math" xmlns:v="urn:schemas-microsoft-com:vml" xmlns:wp14="http://schemas.microsoft.com/office/word/2010/wordprocessingDrawing" xmlns:wp="http://schemas.openxmlformats.org/drawingml/2006/wordprocessingDrawing" xmlns:w10="urn:schemas-microsoft-com:office:word" xmlns:w="http://schemas.openxmlformats.org/wordprocessingml/2006/main" xmlns:w14="http://schemas.microsoft.com/office/word/2010/wordml" xmlns:wpg="http://schemas.microsoft.com/office/word/2010/wordprocessingGroup" xmlns:wpi="http://schemas.microsoft.com/office/word/2010/wordprocessingInk" xmlns:wne="http://schemas.microsoft.com/office/word/2006/wordml" xmlns:wps="http://schemas.microsoft.com/office/word/2010/wordprocessingShape" mc:Ignorable="w14 wp14">
   <w:p>
     <w:pPr>
       <w:pStyle w:val="Cabealho"/>
@@ -4856,7 +4875,7 @@
 </file>
 
 <file path=customXml/itemProps1.xml><?xml version="1.0" encoding="utf-8"?>
-<ds:datastoreItem xmlns:ds="http://schemas.openxmlformats.org/officeDocument/2006/customXml" ds:itemID="{9DD841B7-E1CD-46DF-B160-61EB3C25A47A}">
+<ds:datastoreItem xmlns:ds="http://schemas.openxmlformats.org/officeDocument/2006/customXml" ds:itemID="{4806F5CB-75F4-423C-9A53-DB7EB85B0CC3}">
   <ds:schemaRefs>
     <ds:schemaRef ds:uri="http://schemas.openxmlformats.org/officeDocument/2006/bibliography"/>
   </ds:schemaRefs>

--- a/4.4 Caso de Teste - UC-32 Excluir contrato.docx
+++ b/4.4 Caso de Teste - UC-32 Excluir contrato.docx
@@ -1207,11 +1207,11 @@
         <w:tblLook w:val="0000" w:firstRow="0" w:lastRow="0" w:firstColumn="0" w:lastColumn="0" w:noHBand="0" w:noVBand="0"/>
       </w:tblPr>
       <w:tblGrid>
-        <w:gridCol w:w="1236"/>
-        <w:gridCol w:w="1228"/>
-        <w:gridCol w:w="1402"/>
-        <w:gridCol w:w="1359"/>
-        <w:gridCol w:w="1393"/>
+        <w:gridCol w:w="1242"/>
+        <w:gridCol w:w="1226"/>
+        <w:gridCol w:w="1401"/>
+        <w:gridCol w:w="1357"/>
+        <w:gridCol w:w="1392"/>
         <w:gridCol w:w="1314"/>
         <w:gridCol w:w="1351"/>
       </w:tblGrid>
@@ -1524,9 +1524,16 @@
                 <w:rFonts w:ascii="Arial" w:hAnsi="Arial" w:cs="Arial"/>
                 <w:b/>
                 <w:bCs/>
-                <w:color w:val="808080" w:themeColor="background1" w:themeShade="80"/>
-              </w:rPr>
-            </w:pPr>
+              </w:rPr>
+            </w:pPr>
+            <w:r>
+              <w:rPr>
+                <w:rFonts w:ascii="Arial" w:hAnsi="Arial" w:cs="Arial"/>
+                <w:b/>
+                <w:bCs/>
+              </w:rPr>
+              <w:t>30/08/2015</w:t>
+            </w:r>
           </w:p>
         </w:tc>
         <w:tc>
@@ -1541,9 +1548,18 @@
                 <w:rFonts w:ascii="Arial" w:hAnsi="Arial" w:cs="Arial"/>
                 <w:b/>
                 <w:bCs/>
-                <w:color w:val="808080" w:themeColor="background1" w:themeShade="80"/>
-              </w:rPr>
-            </w:pPr>
+              </w:rPr>
+            </w:pPr>
+            <w:proofErr w:type="spellStart"/>
+            <w:r>
+              <w:rPr>
+                <w:rFonts w:ascii="Arial" w:hAnsi="Arial" w:cs="Arial"/>
+                <w:b/>
+                <w:bCs/>
+              </w:rPr>
+              <w:t>Rafaella</w:t>
+            </w:r>
+            <w:proofErr w:type="spellEnd"/>
           </w:p>
         </w:tc>
         <w:tc>
@@ -1558,9 +1574,18 @@
                 <w:rFonts w:ascii="Arial" w:hAnsi="Arial" w:cs="Arial"/>
                 <w:b/>
                 <w:bCs/>
-                <w:color w:val="808080" w:themeColor="background1" w:themeShade="80"/>
-              </w:rPr>
-            </w:pPr>
+              </w:rPr>
+            </w:pPr>
+            <w:proofErr w:type="gramStart"/>
+            <w:r>
+              <w:rPr>
+                <w:rFonts w:ascii="Arial" w:hAnsi="Arial" w:cs="Arial"/>
+                <w:b/>
+                <w:bCs/>
+              </w:rPr>
+              <w:t>0</w:t>
+            </w:r>
+            <w:proofErr w:type="gramEnd"/>
           </w:p>
         </w:tc>
         <w:tc>
@@ -1637,7 +1662,10 @@
     <w:p/>
     <w:p/>
     <w:p/>
-    <w:p/>
+    <w:p>
+      <w:bookmarkStart w:id="0" w:name="_GoBack"/>
+      <w:bookmarkEnd w:id="0"/>
+    </w:p>
     <w:p/>
     <w:p/>
     <w:p/>
@@ -3670,10 +3698,16 @@
             <w:rPr>
               <w:rFonts w:ascii="Arial" w:hAnsi="Arial" w:cs="Arial"/>
             </w:rPr>
-            <w:t xml:space="preserve"> Machines</w:t>
+            <w:t xml:space="preserve"> </w:t>
           </w:r>
-          <w:bookmarkStart w:id="0" w:name="_GoBack"/>
-          <w:bookmarkEnd w:id="0"/>
+          <w:proofErr w:type="spellStart"/>
+          <w:r>
+            <w:rPr>
+              <w:rFonts w:ascii="Arial" w:hAnsi="Arial" w:cs="Arial"/>
+            </w:rPr>
+            <w:t>Machines</w:t>
+          </w:r>
+          <w:proofErr w:type="spellEnd"/>
         </w:p>
       </w:tc>
     </w:tr>
@@ -4875,7 +4909,7 @@
 </file>
 
 <file path=customXml/itemProps1.xml><?xml version="1.0" encoding="utf-8"?>
-<ds:datastoreItem xmlns:ds="http://schemas.openxmlformats.org/officeDocument/2006/customXml" ds:itemID="{4806F5CB-75F4-423C-9A53-DB7EB85B0CC3}">
+<ds:datastoreItem xmlns:ds="http://schemas.openxmlformats.org/officeDocument/2006/customXml" ds:itemID="{8E291F71-BF9A-4B1A-ABCD-236CBE4760EC}">
   <ds:schemaRefs>
     <ds:schemaRef ds:uri="http://schemas.openxmlformats.org/officeDocument/2006/bibliography"/>
   </ds:schemaRefs>

--- a/4.4 Caso de Teste - UC-32 Excluir contrato.docx
+++ b/4.4 Caso de Teste - UC-32 Excluir contrato.docx
@@ -1662,10 +1662,7 @@
     <w:p/>
     <w:p/>
     <w:p/>
-    <w:p>
-      <w:bookmarkStart w:id="0" w:name="_GoBack"/>
-      <w:bookmarkEnd w:id="0"/>
-    </w:p>
+    <w:p/>
     <w:p/>
     <w:p/>
     <w:p/>
@@ -2811,11 +2808,11 @@
         <w:tblLook w:val="0000" w:firstRow="0" w:lastRow="0" w:firstColumn="0" w:lastColumn="0" w:noHBand="0" w:noVBand="0"/>
       </w:tblPr>
       <w:tblGrid>
-        <w:gridCol w:w="1236"/>
-        <w:gridCol w:w="1228"/>
-        <w:gridCol w:w="1402"/>
-        <w:gridCol w:w="1359"/>
-        <w:gridCol w:w="1393"/>
+        <w:gridCol w:w="1242"/>
+        <w:gridCol w:w="1226"/>
+        <w:gridCol w:w="1401"/>
+        <w:gridCol w:w="1357"/>
+        <w:gridCol w:w="1392"/>
         <w:gridCol w:w="1314"/>
         <w:gridCol w:w="1351"/>
       </w:tblGrid>
@@ -3128,9 +3125,16 @@
                 <w:rFonts w:ascii="Arial" w:hAnsi="Arial" w:cs="Arial"/>
                 <w:b/>
                 <w:bCs/>
-                <w:color w:val="808080" w:themeColor="background1" w:themeShade="80"/>
-              </w:rPr>
-            </w:pPr>
+              </w:rPr>
+            </w:pPr>
+            <w:r>
+              <w:rPr>
+                <w:rFonts w:ascii="Arial" w:hAnsi="Arial" w:cs="Arial"/>
+                <w:b/>
+                <w:bCs/>
+              </w:rPr>
+              <w:t>30/10/2015</w:t>
+            </w:r>
           </w:p>
         </w:tc>
         <w:tc>
@@ -3145,9 +3149,18 @@
                 <w:rFonts w:ascii="Arial" w:hAnsi="Arial" w:cs="Arial"/>
                 <w:b/>
                 <w:bCs/>
-                <w:color w:val="808080" w:themeColor="background1" w:themeShade="80"/>
-              </w:rPr>
-            </w:pPr>
+              </w:rPr>
+            </w:pPr>
+            <w:proofErr w:type="spellStart"/>
+            <w:r>
+              <w:rPr>
+                <w:rFonts w:ascii="Arial" w:hAnsi="Arial" w:cs="Arial"/>
+                <w:b/>
+                <w:bCs/>
+              </w:rPr>
+              <w:t>Rafaella</w:t>
+            </w:r>
+            <w:proofErr w:type="spellEnd"/>
           </w:p>
         </w:tc>
         <w:tc>
@@ -3162,9 +3175,18 @@
                 <w:rFonts w:ascii="Arial" w:hAnsi="Arial" w:cs="Arial"/>
                 <w:b/>
                 <w:bCs/>
-                <w:color w:val="808080" w:themeColor="background1" w:themeShade="80"/>
-              </w:rPr>
-            </w:pPr>
+              </w:rPr>
+            </w:pPr>
+            <w:proofErr w:type="gramStart"/>
+            <w:r>
+              <w:rPr>
+                <w:rFonts w:ascii="Arial" w:hAnsi="Arial" w:cs="Arial"/>
+                <w:b/>
+                <w:bCs/>
+              </w:rPr>
+              <w:t>0</w:t>
+            </w:r>
+            <w:proofErr w:type="gramEnd"/>
           </w:p>
         </w:tc>
         <w:tc>
@@ -3237,7 +3259,10 @@
         </w:tc>
       </w:tr>
     </w:tbl>
-    <w:p/>
+    <w:p>
+      <w:bookmarkStart w:id="0" w:name="_GoBack"/>
+      <w:bookmarkEnd w:id="0"/>
+    </w:p>
     <w:p/>
     <w:p/>
     <w:p/>
@@ -4909,7 +4934,7 @@
 </file>
 
 <file path=customXml/itemProps1.xml><?xml version="1.0" encoding="utf-8"?>
-<ds:datastoreItem xmlns:ds="http://schemas.openxmlformats.org/officeDocument/2006/customXml" ds:itemID="{8E291F71-BF9A-4B1A-ABCD-236CBE4760EC}">
+<ds:datastoreItem xmlns:ds="http://schemas.openxmlformats.org/officeDocument/2006/customXml" ds:itemID="{3F818E33-89F6-44BB-8AA2-C6BBF5B9E0E6}">
   <ds:schemaRefs>
     <ds:schemaRef ds:uri="http://schemas.openxmlformats.org/officeDocument/2006/bibliography"/>
   </ds:schemaRefs>
